--- a/New Microsoft Word Document.docx
+++ b/New Microsoft Word Document.docx
@@ -14,8 +14,39 @@
       <w:r>
         <w:t>, how are you?</w:t>
       </w:r>
+    </w:p>
+    <w:p>
+      <w:r>
+        <w:t xml:space="preserve">Mandi </w:t>
+      </w:r>
+      <w:proofErr w:type="spellStart"/>
+      <w:r>
+        <w:t>paiyan</w:t>
+      </w:r>
+      <w:proofErr w:type="spellEnd"/>
+      <w:r>
+        <w:t xml:space="preserve"> </w:t>
+      </w:r>
+      <w:proofErr w:type="spellStart"/>
+      <w:r>
+        <w:t>ena</w:t>
+      </w:r>
+      <w:proofErr w:type="spellEnd"/>
+      <w:r>
+        <w:t xml:space="preserve"> </w:t>
+      </w:r>
+      <w:proofErr w:type="spellStart"/>
+      <w:r>
+        <w:t>panran</w:t>
+      </w:r>
+      <w:proofErr w:type="spellEnd"/>
+      <w:proofErr w:type="gramStart"/>
+      <w:r>
+        <w:t>…..?</w:t>
+      </w:r>
       <w:bookmarkStart w:id="0" w:name="_GoBack"/>
       <w:bookmarkEnd w:id="0"/>
+      <w:proofErr w:type="gramEnd"/>
     </w:p>
     <w:sectPr>
       <w:pgSz w:w="11906" w:h="16838"/>
